--- a/PLAN-DRAFT.docx
+++ b/PLAN-DRAFT.docx
@@ -1170,16 +1170,7 @@
           <w:u w:val="single"/>
           <w:lang w:val="en-US"/>
         </w:rPr>
-        <w:t xml:space="preserve">Workshop / Consultation 1 - </w:t>
-      </w:r>
-      <w:r>
-        <w:rPr>
-          <w:b/>
-          <w:bCs/>
-          <w:u w:val="single"/>
-          <w:lang w:val="en-US"/>
-        </w:rPr>
-        <w:t>14.04.2021</w:t>
+        <w:t>Workshop / Consultation 1 - 14.04.2021</w:t>
       </w:r>
     </w:p>
     <w:p>
@@ -1862,7 +1853,23 @@
           <w:bCs/>
           <w:lang w:val="en-US"/>
         </w:rPr>
-        <w:t xml:space="preserve">Chapter 5 – Rigging &amp; Animations </w:t>
+        <w:t xml:space="preserve">Chapter 5 – </w:t>
+      </w:r>
+      <w:r>
+        <w:rPr>
+          <w:b/>
+          <w:bCs/>
+          <w:lang w:val="en-US"/>
+        </w:rPr>
+        <w:t>Character</w:t>
+      </w:r>
+      <w:r>
+        <w:rPr>
+          <w:b/>
+          <w:bCs/>
+          <w:lang w:val="en-US"/>
+        </w:rPr>
+        <w:t xml:space="preserve"> Animations </w:t>
       </w:r>
       <w:r>
         <w:rPr>
